--- a/HR EMPLOYEE ATTRITION.docx
+++ b/HR EMPLOYEE ATTRITION.docx
@@ -148,7 +148,25 @@
           <w:color w:val="0D0D0D"/>
           <w:shd w:val="clear" w:color="auto" w:fill="FFFFFF"/>
         </w:rPr>
-        <w:t>This project aims to provide insights into the factors influencing employee attrition and predict which employees are likely to leave the company. Let's refine the project to make it more closely aligned with real-time scenarios and address live problem statements within an organization.</w:t>
+        <w:t xml:space="preserve">This project aims to provide insights into the factors influencing employee attrition and predict which employees are likely to leave the company. </w:t>
+      </w:r>
+      <w:proofErr w:type="gramStart"/>
+      <w:r>
+        <w:rPr>
+          <w:rFonts w:ascii="Times New Roman" w:hAnsi="Times New Roman" w:cs="Times New Roman"/>
+          <w:color w:val="0D0D0D"/>
+          <w:shd w:val="clear" w:color="auto" w:fill="FFFFFF"/>
+        </w:rPr>
+        <w:t>Let's</w:t>
+      </w:r>
+      <w:proofErr w:type="gramEnd"/>
+      <w:r>
+        <w:rPr>
+          <w:rFonts w:ascii="Times New Roman" w:hAnsi="Times New Roman" w:cs="Times New Roman"/>
+          <w:color w:val="0D0D0D"/>
+          <w:shd w:val="clear" w:color="auto" w:fill="FFFFFF"/>
+        </w:rPr>
+        <w:t xml:space="preserve"> refine the project to make it more closely aligned with real-time scenarios and address live problem statements within an organization.</w:t>
       </w:r>
     </w:p>
     <w:p>
@@ -1508,7 +1526,29 @@
           <w:lang w:eastAsia="en-IN"/>
           <w14:ligatures w14:val="none"/>
         </w:rPr>
-        <w:t xml:space="preserve">Once I can do all the things necessary Changes, click on “Close &amp; Apply”. Then all the changes are change in our data and our data was </w:t>
+        <w:t>Once I can do all the things necessary Changes, click on “Close &amp; Apply</w:t>
+      </w:r>
+      <w:proofErr w:type="gramStart"/>
+      <w:r>
+        <w:rPr>
+          <w:rFonts w:ascii="Times New Roman" w:eastAsia="Times New Roman" w:hAnsi="Times New Roman" w:cs="Times New Roman"/>
+          <w:color w:val="0D0D0D"/>
+          <w:kern w:val="0"/>
+          <w:lang w:eastAsia="en-IN"/>
+          <w14:ligatures w14:val="none"/>
+        </w:rPr>
+        <w:t>”.</w:t>
+      </w:r>
+      <w:proofErr w:type="gramEnd"/>
+      <w:r>
+        <w:rPr>
+          <w:rFonts w:ascii="Times New Roman" w:eastAsia="Times New Roman" w:hAnsi="Times New Roman" w:cs="Times New Roman"/>
+          <w:color w:val="0D0D0D"/>
+          <w:kern w:val="0"/>
+          <w:lang w:eastAsia="en-IN"/>
+          <w14:ligatures w14:val="none"/>
+        </w:rPr>
+        <w:t xml:space="preserve"> Then all the changes are change in our data and our data was </w:t>
       </w:r>
       <w:r>
         <w:rPr>
@@ -1729,13 +1769,27 @@
         <w:rPr>
           <w:rFonts w:ascii="Times New Roman" w:hAnsi="Times New Roman" w:cs="Times New Roman"/>
         </w:rPr>
-        <w:t xml:space="preserve"> come in Group D, I</w:t>
-      </w:r>
-      <w:r>
-        <w:rPr>
-          <w:rFonts w:ascii="Times New Roman" w:hAnsi="Times New Roman" w:cs="Times New Roman"/>
-        </w:rPr>
-        <w:t xml:space="preserve">f </w:t>
+        <w:t xml:space="preserve"> come in Group D, </w:t>
+      </w:r>
+      <w:proofErr w:type="gramStart"/>
+      <w:r>
+        <w:rPr>
+          <w:rFonts w:ascii="Times New Roman" w:hAnsi="Times New Roman" w:cs="Times New Roman"/>
+        </w:rPr>
+        <w:t>I</w:t>
+      </w:r>
+      <w:r>
+        <w:rPr>
+          <w:rFonts w:ascii="Times New Roman" w:hAnsi="Times New Roman" w:cs="Times New Roman"/>
+        </w:rPr>
+        <w:t>f</w:t>
+      </w:r>
+      <w:proofErr w:type="gramEnd"/>
+      <w:r>
+        <w:rPr>
+          <w:rFonts w:ascii="Times New Roman" w:hAnsi="Times New Roman" w:cs="Times New Roman"/>
+        </w:rPr>
+        <w:t xml:space="preserve"> </w:t>
       </w:r>
       <w:r>
         <w:rPr>
@@ -2720,6 +2774,7 @@
         </w:rPr>
         <w:t>/</w:t>
       </w:r>
+      <w:proofErr w:type="gramStart"/>
       <w:r>
         <w:rPr>
           <w:rFonts w:ascii="Times New Roman" w:eastAsia="Times New Roman" w:hAnsi="Times New Roman" w:cs="Times New Roman"/>
@@ -2740,6 +2795,7 @@
         </w:rPr>
         <w:t>(</w:t>
       </w:r>
+      <w:proofErr w:type="gramEnd"/>
       <w:r>
         <w:rPr>
           <w:rFonts w:ascii="Times New Roman" w:eastAsia="Times New Roman" w:hAnsi="Times New Roman" w:cs="Times New Roman"/>
@@ -3989,66 +4045,29 @@
           <w:lang w:eastAsia="en-IN"/>
           <w14:ligatures w14:val="none"/>
         </w:rPr>
-        <w:t xml:space="preserve"> Slicer go to Visual select option Tile then adjust in Dashboard.</w:t>
-      </w:r>
-    </w:p>
-    <w:p>
-      <w:pPr>
-        <w:pStyle w:val="ListParagraph"/>
-        <w:numPr>
-          <w:ilvl w:val="1"/>
-          <w:numId w:val="16"/>
-        </w:numPr>
+        <w:t xml:space="preserve"> Slicer go to Visual select option Tile then adjust in Dashboard</w:t>
+      </w:r>
+      <w:r>
+        <w:rPr>
+          <w:rFonts w:ascii="Times New Roman" w:eastAsia="Times New Roman" w:hAnsi="Times New Roman" w:cs="Times New Roman"/>
+          <w:color w:val="000000"/>
+          <w:kern w:val="0"/>
+          <w:lang w:eastAsia="en-IN"/>
+          <w14:ligatures w14:val="none"/>
+        </w:rPr>
+        <w:t>.</w:t>
+      </w:r>
+    </w:p>
+    <w:p>
+      <w:pPr>
         <w:shd w:val="clear" w:color="auto" w:fill="FFFFFF"/>
         <w:spacing w:line="276" w:lineRule="auto"/>
         <w:rPr>
-          <w:rFonts w:ascii="Times New Roman" w:hAnsi="Times New Roman" w:cs="Times New Roman"/>
-          <w:b/>
-          <w:bCs/>
-          <w:sz w:val="32"/>
-          <w:szCs w:val="32"/>
-        </w:rPr>
-      </w:pPr>
-      <w:r>
-        <w:rPr>
-          <w:rFonts w:ascii="Times New Roman" w:hAnsi="Times New Roman" w:cs="Times New Roman"/>
-          <w:b/>
-          <w:bCs/>
-          <w:sz w:val="32"/>
-          <w:szCs w:val="32"/>
-        </w:rPr>
-        <w:lastRenderedPageBreak/>
-        <w:t>Descriptive Analytics</w:t>
-      </w:r>
-    </w:p>
-    <w:p>
-      <w:pPr>
-        <w:pStyle w:val="ListParagraph"/>
-        <w:numPr>
-          <w:ilvl w:val="1"/>
-          <w:numId w:val="16"/>
-        </w:numPr>
-        <w:shd w:val="clear" w:color="auto" w:fill="FFFFFF"/>
-        <w:spacing w:line="276" w:lineRule="auto"/>
-        <w:rPr>
-          <w:rFonts w:ascii="Times New Roman" w:eastAsia="Times New Roman" w:hAnsi="Times New Roman" w:cs="Times New Roman"/>
-          <w:color w:val="000000"/>
-          <w:kern w:val="0"/>
-          <w:lang w:eastAsia="en-IN"/>
-          <w14:ligatures w14:val="none"/>
-        </w:rPr>
-      </w:pPr>
-    </w:p>
-    <w:p>
-      <w:pPr>
-        <w:pStyle w:val="ListParagraph"/>
-        <w:spacing w:line="360" w:lineRule="auto"/>
-        <w:rPr>
-          <w:rFonts w:ascii="Times New Roman" w:hAnsi="Times New Roman" w:cs="Times New Roman"/>
-          <w:b/>
-          <w:bCs/>
-          <w:sz w:val="32"/>
-          <w:szCs w:val="32"/>
+          <w:rFonts w:ascii="Times New Roman" w:eastAsia="Times New Roman" w:hAnsi="Times New Roman" w:cs="Times New Roman"/>
+          <w:color w:val="000000"/>
+          <w:kern w:val="0"/>
+          <w:lang w:eastAsia="en-IN"/>
+          <w14:ligatures w14:val="none"/>
         </w:rPr>
       </w:pPr>
     </w:p>
@@ -4639,6 +4658,119 @@
     </w:lvl>
   </w:abstractNum>
   <w:abstractNum w:abstractNumId="4" w15:restartNumberingAfterBreak="0">
+    <w:nsid w:val="251E3632"/>
+    <w:multiLevelType w:val="hybridMultilevel"/>
+    <w:tmpl w:val="A350BB06"/>
+    <w:lvl w:ilvl="0" w:tplc="40090001">
+      <w:start w:val="1"/>
+      <w:numFmt w:val="bullet"/>
+      <w:lvlText w:val=""/>
+      <w:lvlJc w:val="left"/>
+      <w:pPr>
+        <w:ind w:left="1800" w:hanging="360"/>
+      </w:pPr>
+      <w:rPr>
+        <w:rFonts w:ascii="Symbol" w:hAnsi="Symbol" w:hint="default"/>
+      </w:rPr>
+    </w:lvl>
+    <w:lvl w:ilvl="1" w:tplc="40090003" w:tentative="1">
+      <w:start w:val="1"/>
+      <w:numFmt w:val="bullet"/>
+      <w:lvlText w:val="o"/>
+      <w:lvlJc w:val="left"/>
+      <w:pPr>
+        <w:ind w:left="2520" w:hanging="360"/>
+      </w:pPr>
+      <w:rPr>
+        <w:rFonts w:ascii="Courier New" w:hAnsi="Courier New" w:cs="Courier New" w:hint="default"/>
+      </w:rPr>
+    </w:lvl>
+    <w:lvl w:ilvl="2" w:tplc="40090005" w:tentative="1">
+      <w:start w:val="1"/>
+      <w:numFmt w:val="bullet"/>
+      <w:lvlText w:val=""/>
+      <w:lvlJc w:val="left"/>
+      <w:pPr>
+        <w:ind w:left="3240" w:hanging="360"/>
+      </w:pPr>
+      <w:rPr>
+        <w:rFonts w:ascii="Wingdings" w:hAnsi="Wingdings" w:hint="default"/>
+      </w:rPr>
+    </w:lvl>
+    <w:lvl w:ilvl="3" w:tplc="40090001" w:tentative="1">
+      <w:start w:val="1"/>
+      <w:numFmt w:val="bullet"/>
+      <w:lvlText w:val=""/>
+      <w:lvlJc w:val="left"/>
+      <w:pPr>
+        <w:ind w:left="3960" w:hanging="360"/>
+      </w:pPr>
+      <w:rPr>
+        <w:rFonts w:ascii="Symbol" w:hAnsi="Symbol" w:hint="default"/>
+      </w:rPr>
+    </w:lvl>
+    <w:lvl w:ilvl="4" w:tplc="40090003" w:tentative="1">
+      <w:start w:val="1"/>
+      <w:numFmt w:val="bullet"/>
+      <w:lvlText w:val="o"/>
+      <w:lvlJc w:val="left"/>
+      <w:pPr>
+        <w:ind w:left="4680" w:hanging="360"/>
+      </w:pPr>
+      <w:rPr>
+        <w:rFonts w:ascii="Courier New" w:hAnsi="Courier New" w:cs="Courier New" w:hint="default"/>
+      </w:rPr>
+    </w:lvl>
+    <w:lvl w:ilvl="5" w:tplc="40090005" w:tentative="1">
+      <w:start w:val="1"/>
+      <w:numFmt w:val="bullet"/>
+      <w:lvlText w:val=""/>
+      <w:lvlJc w:val="left"/>
+      <w:pPr>
+        <w:ind w:left="5400" w:hanging="360"/>
+      </w:pPr>
+      <w:rPr>
+        <w:rFonts w:ascii="Wingdings" w:hAnsi="Wingdings" w:hint="default"/>
+      </w:rPr>
+    </w:lvl>
+    <w:lvl w:ilvl="6" w:tplc="40090001" w:tentative="1">
+      <w:start w:val="1"/>
+      <w:numFmt w:val="bullet"/>
+      <w:lvlText w:val=""/>
+      <w:lvlJc w:val="left"/>
+      <w:pPr>
+        <w:ind w:left="6120" w:hanging="360"/>
+      </w:pPr>
+      <w:rPr>
+        <w:rFonts w:ascii="Symbol" w:hAnsi="Symbol" w:hint="default"/>
+      </w:rPr>
+    </w:lvl>
+    <w:lvl w:ilvl="7" w:tplc="40090003" w:tentative="1">
+      <w:start w:val="1"/>
+      <w:numFmt w:val="bullet"/>
+      <w:lvlText w:val="o"/>
+      <w:lvlJc w:val="left"/>
+      <w:pPr>
+        <w:ind w:left="6840" w:hanging="360"/>
+      </w:pPr>
+      <w:rPr>
+        <w:rFonts w:ascii="Courier New" w:hAnsi="Courier New" w:cs="Courier New" w:hint="default"/>
+      </w:rPr>
+    </w:lvl>
+    <w:lvl w:ilvl="8" w:tplc="40090005" w:tentative="1">
+      <w:start w:val="1"/>
+      <w:numFmt w:val="bullet"/>
+      <w:lvlText w:val=""/>
+      <w:lvlJc w:val="left"/>
+      <w:pPr>
+        <w:ind w:left="7560" w:hanging="360"/>
+      </w:pPr>
+      <w:rPr>
+        <w:rFonts w:ascii="Wingdings" w:hAnsi="Wingdings" w:hint="default"/>
+      </w:rPr>
+    </w:lvl>
+  </w:abstractNum>
+  <w:abstractNum w:abstractNumId="5" w15:restartNumberingAfterBreak="0">
     <w:nsid w:val="282C6A4C"/>
     <w:multiLevelType w:val="hybridMultilevel"/>
     <w:tmpl w:val="62105BD4"/>
@@ -4751,7 +4883,7 @@
       </w:rPr>
     </w:lvl>
   </w:abstractNum>
-  <w:abstractNum w:abstractNumId="5" w15:restartNumberingAfterBreak="0">
+  <w:abstractNum w:abstractNumId="6" w15:restartNumberingAfterBreak="0">
     <w:nsid w:val="3A045ADB"/>
     <w:multiLevelType w:val="hybridMultilevel"/>
     <w:tmpl w:val="BC0A8418"/>
@@ -4864,7 +4996,7 @@
       </w:rPr>
     </w:lvl>
   </w:abstractNum>
-  <w:abstractNum w:abstractNumId="6" w15:restartNumberingAfterBreak="0">
+  <w:abstractNum w:abstractNumId="7" w15:restartNumberingAfterBreak="0">
     <w:nsid w:val="3CC511A4"/>
     <w:multiLevelType w:val="hybridMultilevel"/>
     <w:tmpl w:val="F3DE52CC"/>
@@ -4977,7 +5109,7 @@
       </w:rPr>
     </w:lvl>
   </w:abstractNum>
-  <w:abstractNum w:abstractNumId="7" w15:restartNumberingAfterBreak="0">
+  <w:abstractNum w:abstractNumId="8" w15:restartNumberingAfterBreak="0">
     <w:nsid w:val="4D876703"/>
     <w:multiLevelType w:val="hybridMultilevel"/>
     <w:tmpl w:val="6C9866BC"/>
@@ -5090,7 +5222,7 @@
       </w:rPr>
     </w:lvl>
   </w:abstractNum>
-  <w:abstractNum w:abstractNumId="8" w15:restartNumberingAfterBreak="0">
+  <w:abstractNum w:abstractNumId="9" w15:restartNumberingAfterBreak="0">
     <w:nsid w:val="4FC633E1"/>
     <w:multiLevelType w:val="hybridMultilevel"/>
     <w:tmpl w:val="193ECF06"/>
@@ -5203,7 +5335,7 @@
       </w:rPr>
     </w:lvl>
   </w:abstractNum>
-  <w:abstractNum w:abstractNumId="9" w15:restartNumberingAfterBreak="0">
+  <w:abstractNum w:abstractNumId="10" w15:restartNumberingAfterBreak="0">
     <w:nsid w:val="5CD64117"/>
     <w:multiLevelType w:val="hybridMultilevel"/>
     <w:tmpl w:val="8A5A2E3A"/>
@@ -5316,7 +5448,7 @@
       </w:rPr>
     </w:lvl>
   </w:abstractNum>
-  <w:abstractNum w:abstractNumId="10" w15:restartNumberingAfterBreak="0">
+  <w:abstractNum w:abstractNumId="11" w15:restartNumberingAfterBreak="0">
     <w:nsid w:val="5E4C441B"/>
     <w:multiLevelType w:val="hybridMultilevel"/>
     <w:tmpl w:val="E960CFFC"/>
@@ -5429,7 +5561,7 @@
       </w:rPr>
     </w:lvl>
   </w:abstractNum>
-  <w:abstractNum w:abstractNumId="11" w15:restartNumberingAfterBreak="0">
+  <w:abstractNum w:abstractNumId="12" w15:restartNumberingAfterBreak="0">
     <w:nsid w:val="61122893"/>
     <w:multiLevelType w:val="hybridMultilevel"/>
     <w:tmpl w:val="9ADC7A18"/>
@@ -5542,7 +5674,7 @@
       </w:rPr>
     </w:lvl>
   </w:abstractNum>
-  <w:abstractNum w:abstractNumId="12" w15:restartNumberingAfterBreak="0">
+  <w:abstractNum w:abstractNumId="13" w15:restartNumberingAfterBreak="0">
     <w:nsid w:val="61507FC1"/>
     <w:multiLevelType w:val="multilevel"/>
     <w:tmpl w:val="3190B51C"/>
@@ -5687,7 +5819,7 @@
       </w:rPr>
     </w:lvl>
   </w:abstractNum>
-  <w:abstractNum w:abstractNumId="13" w15:restartNumberingAfterBreak="0">
+  <w:abstractNum w:abstractNumId="14" w15:restartNumberingAfterBreak="0">
     <w:nsid w:val="62A52249"/>
     <w:multiLevelType w:val="hybridMultilevel"/>
     <w:tmpl w:val="EDFEDEAA"/>
@@ -5800,7 +5932,7 @@
       </w:rPr>
     </w:lvl>
   </w:abstractNum>
-  <w:abstractNum w:abstractNumId="14" w15:restartNumberingAfterBreak="0">
+  <w:abstractNum w:abstractNumId="15" w15:restartNumberingAfterBreak="0">
     <w:nsid w:val="630F10FE"/>
     <w:multiLevelType w:val="multilevel"/>
     <w:tmpl w:val="2A100488"/>
@@ -5949,7 +6081,7 @@
       </w:rPr>
     </w:lvl>
   </w:abstractNum>
-  <w:abstractNum w:abstractNumId="15" w15:restartNumberingAfterBreak="0">
+  <w:abstractNum w:abstractNumId="16" w15:restartNumberingAfterBreak="0">
     <w:nsid w:val="64803E71"/>
     <w:multiLevelType w:val="hybridMultilevel"/>
     <w:tmpl w:val="8118DFCE"/>
@@ -6062,7 +6194,7 @@
       </w:rPr>
     </w:lvl>
   </w:abstractNum>
-  <w:abstractNum w:abstractNumId="16" w15:restartNumberingAfterBreak="0">
+  <w:abstractNum w:abstractNumId="17" w15:restartNumberingAfterBreak="0">
     <w:nsid w:val="666C0BE7"/>
     <w:multiLevelType w:val="hybridMultilevel"/>
     <w:tmpl w:val="5D9E08C8"/>
@@ -6174,7 +6306,7 @@
       </w:rPr>
     </w:lvl>
   </w:abstractNum>
-  <w:abstractNum w:abstractNumId="17" w15:restartNumberingAfterBreak="0">
+  <w:abstractNum w:abstractNumId="18" w15:restartNumberingAfterBreak="0">
     <w:nsid w:val="6FFA0BBC"/>
     <w:multiLevelType w:val="multilevel"/>
     <w:tmpl w:val="C4546EA4"/>
@@ -6323,7 +6455,7 @@
       </w:rPr>
     </w:lvl>
   </w:abstractNum>
-  <w:abstractNum w:abstractNumId="18" w15:restartNumberingAfterBreak="0">
+  <w:abstractNum w:abstractNumId="19" w15:restartNumberingAfterBreak="0">
     <w:nsid w:val="77C2164B"/>
     <w:multiLevelType w:val="multilevel"/>
     <w:tmpl w:val="F7D66EF6"/>
@@ -6473,61 +6605,64 @@
     </w:lvl>
   </w:abstractNum>
   <w:num w:numId="1" w16cid:durableId="264386872">
-    <w:abstractNumId w:val="16"/>
+    <w:abstractNumId w:val="17"/>
   </w:num>
   <w:num w:numId="2" w16cid:durableId="1945839862">
     <w:abstractNumId w:val="0"/>
   </w:num>
   <w:num w:numId="3" w16cid:durableId="1121150606">
-    <w:abstractNumId w:val="4"/>
+    <w:abstractNumId w:val="5"/>
   </w:num>
   <w:num w:numId="4" w16cid:durableId="280647250">
-    <w:abstractNumId w:val="6"/>
+    <w:abstractNumId w:val="7"/>
   </w:num>
   <w:num w:numId="5" w16cid:durableId="216819671">
-    <w:abstractNumId w:val="15"/>
+    <w:abstractNumId w:val="16"/>
   </w:num>
   <w:num w:numId="6" w16cid:durableId="1712877682">
     <w:abstractNumId w:val="2"/>
   </w:num>
   <w:num w:numId="7" w16cid:durableId="639187179">
-    <w:abstractNumId w:val="18"/>
+    <w:abstractNumId w:val="19"/>
   </w:num>
   <w:num w:numId="8" w16cid:durableId="2058700895">
-    <w:abstractNumId w:val="5"/>
+    <w:abstractNumId w:val="6"/>
   </w:num>
   <w:num w:numId="9" w16cid:durableId="101851268">
     <w:abstractNumId w:val="3"/>
   </w:num>
   <w:num w:numId="10" w16cid:durableId="837115278">
+    <w:abstractNumId w:val="9"/>
+  </w:num>
+  <w:num w:numId="11" w16cid:durableId="856162929">
+    <w:abstractNumId w:val="11"/>
+  </w:num>
+  <w:num w:numId="12" w16cid:durableId="190001160">
     <w:abstractNumId w:val="8"/>
   </w:num>
-  <w:num w:numId="11" w16cid:durableId="856162929">
-    <w:abstractNumId w:val="10"/>
-  </w:num>
-  <w:num w:numId="12" w16cid:durableId="190001160">
-    <w:abstractNumId w:val="7"/>
-  </w:num>
   <w:num w:numId="13" w16cid:durableId="2138907774">
-    <w:abstractNumId w:val="17"/>
+    <w:abstractNumId w:val="18"/>
   </w:num>
   <w:num w:numId="14" w16cid:durableId="1912226932">
-    <w:abstractNumId w:val="13"/>
+    <w:abstractNumId w:val="14"/>
   </w:num>
   <w:num w:numId="15" w16cid:durableId="398359519">
-    <w:abstractNumId w:val="14"/>
+    <w:abstractNumId w:val="15"/>
   </w:num>
   <w:num w:numId="16" w16cid:durableId="1719745000">
-    <w:abstractNumId w:val="12"/>
+    <w:abstractNumId w:val="13"/>
   </w:num>
   <w:num w:numId="17" w16cid:durableId="1952013745">
     <w:abstractNumId w:val="1"/>
   </w:num>
   <w:num w:numId="18" w16cid:durableId="145249454">
-    <w:abstractNumId w:val="11"/>
+    <w:abstractNumId w:val="12"/>
   </w:num>
   <w:num w:numId="19" w16cid:durableId="1092236009">
-    <w:abstractNumId w:val="9"/>
+    <w:abstractNumId w:val="10"/>
+  </w:num>
+  <w:num w:numId="20" w16cid:durableId="832988844">
+    <w:abstractNumId w:val="4"/>
   </w:num>
 </w:numbering>
 </file>
